--- a/106_DesignPattern/002_Cours/Observateur/208_DesignPatternObserver.docx
+++ b/106_DesignPattern/002_Cours/Observateur/208_DesignPatternObserver.docx
@@ -1254,16 +1254,13 @@
     </w:p>
     <w:p>
       <w:r>
-        <w:t xml:space="preserve">L’utilisateur du récepteur GPS demande la souscription de son appareil auprès du satellite via la méthode </w:t>
-      </w:r>
-      <w:r>
-        <w:t>Supprimer</w:t>
-      </w:r>
-      <w:r>
-        <w:t xml:space="preserve">Observateur(). Cela va déclencher la méthode </w:t>
-      </w:r>
-      <w:r>
-        <w:t>Remo</w:t>
+        <w:t xml:space="preserve">L’utilisateur du récepteur GPS demande la </w:t>
+      </w:r>
+      <w:r>
+        <w:t>suppression</w:t>
+      </w:r>
+      <w:r>
+        <w:t xml:space="preserve"> de son appareil auprès du satellite via la méthode SupprimerObservateur(). Cela va déclencher la méthode Remo</w:t>
       </w:r>
       <w:r>
         <w:t>ve</w:t>
